--- a/marketing/INIT.docx
+++ b/marketing/INIT.docx
@@ -108,7 +108,23 @@
           <w:szCs w:val="52"/>
           <w:lang w:val="en-US"/>
         </w:rPr>
-        <w:t xml:space="preserve"> make use of labs and workplaces or just about any meeting point to work on projects of all kind and want to optimize and enhance their working efficiency.</w:t>
+        <w:t xml:space="preserve"> make</w:t>
+      </w:r>
+      <w:r>
+        <w:rPr>
+          <w:sz w:val="52"/>
+          <w:szCs w:val="52"/>
+          <w:lang w:val="en-US"/>
+        </w:rPr>
+        <w:t>s</w:t>
+      </w:r>
+      <w:r>
+        <w:rPr>
+          <w:sz w:val="52"/>
+          <w:szCs w:val="52"/>
+          <w:lang w:val="en-US"/>
+        </w:rPr>
+        <w:t xml:space="preserve"> use of labs and workplaces or just about any meeting point to work on projects of all kind and want to optimize and enhance their working efficiency.</w:t>
       </w:r>
     </w:p>
     <w:p>
@@ -166,16 +182,14 @@
         </w:rPr>
         <w:t xml:space="preserve">Init aims to provide better collaborating experience and smooth flow </w:t>
       </w:r>
-      <w:proofErr w:type="spellStart"/>
-      <w:r>
-        <w:rPr>
-          <w:sz w:val="52"/>
-          <w:szCs w:val="52"/>
-          <w:lang w:val="en-US"/>
-        </w:rPr>
-        <w:t>through out</w:t>
-      </w:r>
-      <w:proofErr w:type="spellEnd"/>
+      <w:r>
+        <w:rPr>
+          <w:sz w:val="52"/>
+          <w:szCs w:val="52"/>
+          <w:lang w:val="en-US"/>
+        </w:rPr>
+        <w:t>throughout</w:t>
+      </w:r>
       <w:r>
         <w:rPr>
           <w:sz w:val="52"/>
@@ -183,6 +197,24 @@
           <w:lang w:val="en-US"/>
         </w:rPr>
         <w:t xml:space="preserve"> the project development.</w:t>
+      </w:r>
+    </w:p>
+    <w:p>
+      <w:pPr>
+        <w:pStyle w:val="NoSpacing"/>
+        <w:rPr>
+          <w:sz w:val="52"/>
+          <w:szCs w:val="52"/>
+          <w:lang w:val="en-US"/>
+        </w:rPr>
+      </w:pPr>
+      <w:r>
+        <w:rPr>
+          <w:sz w:val="52"/>
+          <w:szCs w:val="52"/>
+          <w:lang w:val="en-US"/>
+        </w:rPr>
+        <w:t xml:space="preserve"> </w:t>
       </w:r>
     </w:p>
     <w:p>
@@ -234,8 +266,6 @@
           <w:lang w:val="en-US"/>
         </w:rPr>
       </w:pPr>
-      <w:bookmarkStart w:id="0" w:name="_GoBack"/>
-      <w:bookmarkEnd w:id="0"/>
     </w:p>
     <w:p>
       <w:pPr>
@@ -256,7 +286,7 @@
           <w:lang w:val="en-US"/>
         </w:rPr>
         <w:drawing>
-          <wp:inline distT="0" distB="0" distL="0" distR="0" wp14:anchorId="7739CA8E" wp14:editId="4738E971">
+          <wp:inline distT="0" distB="0" distL="0" distR="0" wp14:anchorId="3319E48D" wp14:editId="0361BDE8">
             <wp:extent cx="2316480" cy="4743267"/>
             <wp:effectExtent l="0" t="0" r="7620" b="635"/>
             <wp:docPr id="2" name="Picture 2"/>
@@ -313,7 +343,7 @@
           <w:lang w:val="en-US"/>
         </w:rPr>
         <w:drawing>
-          <wp:inline distT="0" distB="0" distL="0" distR="0" wp14:anchorId="5876B8E2" wp14:editId="64FAC127">
+          <wp:inline distT="0" distB="0" distL="0" distR="0" wp14:anchorId="57BF2819" wp14:editId="5B723779">
             <wp:extent cx="2407920" cy="4743712"/>
             <wp:effectExtent l="0" t="0" r="0" b="0"/>
             <wp:docPr id="8" name="Picture 8"/>
@@ -382,7 +412,7 @@
         </w:rPr>
         <w:lastRenderedPageBreak/>
         <w:drawing>
-          <wp:inline distT="0" distB="0" distL="0" distR="0" wp14:anchorId="33FF0860" wp14:editId="3E268EA3">
+          <wp:inline distT="0" distB="0" distL="0" distR="0" wp14:anchorId="47C7087B" wp14:editId="399D2343">
             <wp:extent cx="2447916" cy="4884420"/>
             <wp:effectExtent l="0" t="0" r="0" b="0"/>
             <wp:docPr id="7" name="Picture 7"/>
@@ -439,7 +469,7 @@
           <w:lang w:val="en-US"/>
         </w:rPr>
         <w:drawing>
-          <wp:inline distT="0" distB="0" distL="0" distR="0" wp14:anchorId="3D3F5A23" wp14:editId="7CA4CEF5">
+          <wp:inline distT="0" distB="0" distL="0" distR="0" wp14:anchorId="5C5E8D3E" wp14:editId="325D5D70">
             <wp:extent cx="2396490" cy="4877166"/>
             <wp:effectExtent l="0" t="0" r="3810" b="0"/>
             <wp:docPr id="9" name="Picture 9"/>
@@ -490,11 +520,34 @@
     </w:p>
     <w:p>
       <w:pPr>
-        <w:jc w:val="center"/>
+        <w:pStyle w:val="NoSpacing"/>
+        <w:rPr>
+          <w:sz w:val="52"/>
+          <w:szCs w:val="52"/>
+          <w:lang w:val="en-US"/>
+        </w:rPr>
+      </w:pPr>
+      <w:bookmarkStart w:id="0" w:name="_GoBack"/>
+      <w:bookmarkEnd w:id="0"/>
+    </w:p>
+    <w:p>
+      <w:pPr>
+        <w:pStyle w:val="ListParagraph"/>
+        <w:rPr>
+          <w:rFonts w:cstheme="minorHAnsi"/>
+          <w:sz w:val="28"/>
+          <w:szCs w:val="28"/>
+          <w:lang w:val="en-US"/>
+        </w:rPr>
+      </w:pPr>
+    </w:p>
+    <w:p>
+      <w:pPr>
         <w:rPr>
           <w:rFonts w:ascii="Impact" w:hAnsi="Impact"/>
-          <w:sz w:val="72"/>
-          <w:szCs w:val="72"/>
+          <w:color w:val="FF0000"/>
+          <w:sz w:val="48"/>
+          <w:szCs w:val="48"/>
           <w:lang w:val="en-US"/>
         </w:rPr>
       </w:pPr>
@@ -571,6 +624,7 @@
           <w:szCs w:val="52"/>
           <w:lang w:val="en-US"/>
         </w:rPr>
+        <w:lastRenderedPageBreak/>
         <w:t xml:space="preserve"> </w:t>
       </w:r>
       <w:r>
@@ -579,16 +633,7 @@
           <w:szCs w:val="52"/>
           <w:lang w:val="en-US"/>
         </w:rPr>
-        <w:t xml:space="preserve">Live Feed which tracks the contribution and inputs of the each </w:t>
-      </w:r>
-      <w:r>
-        <w:rPr>
-          <w:sz w:val="52"/>
-          <w:szCs w:val="52"/>
-          <w:lang w:val="en-US"/>
-        </w:rPr>
-        <w:lastRenderedPageBreak/>
-        <w:t xml:space="preserve">and every member in the project. It </w:t>
+        <w:t xml:space="preserve">Live Feed which tracks the contribution and inputs of each and every member in the project. It </w:t>
       </w:r>
       <w:r>
         <w:rPr>
@@ -634,7 +679,103 @@
           <w:szCs w:val="52"/>
           <w:lang w:val="en-US"/>
         </w:rPr>
-        <w:t xml:space="preserve">Secondly it gives the current status of the workplace wiz the people currently present in the workplace, this kills the need of cumbersome Collab calls which are often missed by the receiving end and those dreadful waiting time period for the Collab party to arrive  , you do not need to be constantly calling people up to check whether they are in for work. You can just check who is in for </w:t>
+        <w:t>Secondly</w:t>
+      </w:r>
+      <w:r>
+        <w:rPr>
+          <w:sz w:val="52"/>
+          <w:szCs w:val="52"/>
+          <w:lang w:val="en-US"/>
+        </w:rPr>
+        <w:t>,</w:t>
+      </w:r>
+      <w:r>
+        <w:rPr>
+          <w:sz w:val="52"/>
+          <w:szCs w:val="52"/>
+          <w:lang w:val="en-US"/>
+        </w:rPr>
+        <w:t xml:space="preserve"> it gives the current status of the workplace wiz the people currently present in the workplace</w:t>
+      </w:r>
+      <w:r>
+        <w:rPr>
+          <w:sz w:val="52"/>
+          <w:szCs w:val="52"/>
+          <w:lang w:val="en-US"/>
+        </w:rPr>
+        <w:t>. T</w:t>
+      </w:r>
+      <w:r>
+        <w:rPr>
+          <w:sz w:val="52"/>
+          <w:szCs w:val="52"/>
+          <w:lang w:val="en-US"/>
+        </w:rPr>
+        <w:t>his kills the need of cumbersome Collab calls which are often missed by the receiving end</w:t>
+      </w:r>
+      <w:r>
+        <w:rPr>
+          <w:sz w:val="52"/>
+          <w:szCs w:val="52"/>
+          <w:lang w:val="en-US"/>
+        </w:rPr>
+        <w:t>, and also t</w:t>
+      </w:r>
+      <w:r>
+        <w:rPr>
+          <w:sz w:val="52"/>
+          <w:szCs w:val="52"/>
+          <w:lang w:val="en-US"/>
+        </w:rPr>
+        <w:t>hose dreadful waiting time period</w:t>
+      </w:r>
+      <w:r>
+        <w:rPr>
+          <w:sz w:val="52"/>
+          <w:szCs w:val="52"/>
+          <w:lang w:val="en-US"/>
+        </w:rPr>
+        <w:t>s</w:t>
+      </w:r>
+      <w:r>
+        <w:rPr>
+          <w:sz w:val="52"/>
+          <w:szCs w:val="52"/>
+          <w:lang w:val="en-US"/>
+        </w:rPr>
+        <w:t xml:space="preserve"> for the Collab party to arrive</w:t>
+      </w:r>
+      <w:r>
+        <w:rPr>
+          <w:sz w:val="52"/>
+          <w:szCs w:val="52"/>
+          <w:lang w:val="en-US"/>
+        </w:rPr>
+        <w:t>.</w:t>
+      </w:r>
+      <w:r>
+        <w:rPr>
+          <w:sz w:val="52"/>
+          <w:szCs w:val="52"/>
+          <w:lang w:val="en-US"/>
+        </w:rPr>
+        <w:t xml:space="preserve"> </w:t>
+      </w:r>
+      <w:r>
+        <w:rPr>
+          <w:sz w:val="52"/>
+          <w:szCs w:val="52"/>
+          <w:lang w:val="en-US"/>
+        </w:rPr>
+        <w:t>With this y</w:t>
+      </w:r>
+      <w:r>
+        <w:rPr>
+          <w:sz w:val="52"/>
+          <w:szCs w:val="52"/>
+          <w:lang w:val="en-US"/>
+        </w:rPr>
+        <w:t xml:space="preserve">ou do not need to be constantly calling </w:t>
       </w:r>
       <w:r>
         <w:rPr>
@@ -643,7 +784,7 @@
           <w:lang w:val="en-US"/>
         </w:rPr>
         <w:lastRenderedPageBreak/>
-        <w:t>work, sitting on the pot in the morning.</w:t>
+        <w:t>people up to check whether they are in for work. You can just check who is in for work, sitting on the pot in the morning.</w:t>
       </w:r>
     </w:p>
     <w:p>
@@ -724,7 +865,39 @@
           <w:szCs w:val="52"/>
           <w:lang w:val="en-US"/>
         </w:rPr>
-        <w:t xml:space="preserve">There many upcoming features such as multi project management. Currently our app is limited to the VIIT lab of VIT Vellore and hence has a single project </w:t>
+        <w:t>There</w:t>
+      </w:r>
+      <w:r>
+        <w:rPr>
+          <w:sz w:val="52"/>
+          <w:szCs w:val="52"/>
+          <w:lang w:val="en-US"/>
+        </w:rPr>
+        <w:t xml:space="preserve"> are</w:t>
+      </w:r>
+      <w:r>
+        <w:rPr>
+          <w:sz w:val="52"/>
+          <w:szCs w:val="52"/>
+          <w:lang w:val="en-US"/>
+        </w:rPr>
+        <w:t xml:space="preserve"> many upcoming features such as multi project management. Currently</w:t>
+      </w:r>
+      <w:r>
+        <w:rPr>
+          <w:sz w:val="52"/>
+          <w:szCs w:val="52"/>
+          <w:lang w:val="en-US"/>
+        </w:rPr>
+        <w:t xml:space="preserve">, </w:t>
+      </w:r>
+      <w:r>
+        <w:rPr>
+          <w:sz w:val="52"/>
+          <w:szCs w:val="52"/>
+          <w:lang w:val="en-US"/>
+        </w:rPr>
+        <w:t xml:space="preserve">our app is limited to the VIIT lab of VIT Vellore and hence has a single project </w:t>
       </w:r>
       <w:r>
         <w:rPr>
@@ -756,7 +929,16 @@
           <w:szCs w:val="52"/>
           <w:lang w:val="en-US"/>
         </w:rPr>
-        <w:t xml:space="preserve"> we are working towards opening it to the world.</w:t>
+        <w:t xml:space="preserve"> we </w:t>
+      </w:r>
+      <w:r>
+        <w:rPr>
+          <w:sz w:val="52"/>
+          <w:szCs w:val="52"/>
+          <w:lang w:val="en-US"/>
+        </w:rPr>
+        <w:lastRenderedPageBreak/>
+        <w:t>are working towards opening it to the world.</w:t>
       </w:r>
     </w:p>
     <w:p>
@@ -810,7 +992,23 @@
           <w:szCs w:val="52"/>
           <w:lang w:val="en-US"/>
         </w:rPr>
-        <w:t>Although the app is now stable but</w:t>
+        <w:t>Although</w:t>
+      </w:r>
+      <w:r>
+        <w:rPr>
+          <w:sz w:val="52"/>
+          <w:szCs w:val="52"/>
+          <w:lang w:val="en-US"/>
+        </w:rPr>
+        <w:t>,</w:t>
+      </w:r>
+      <w:r>
+        <w:rPr>
+          <w:sz w:val="52"/>
+          <w:szCs w:val="52"/>
+          <w:lang w:val="en-US"/>
+        </w:rPr>
+        <w:t xml:space="preserve"> the app is now stable but</w:t>
       </w:r>
       <w:r>
         <w:rPr>
@@ -826,7 +1024,39 @@
           <w:szCs w:val="52"/>
           <w:lang w:val="en-US"/>
         </w:rPr>
-        <w:t>far from perfect and required multiple revisions, but we are committed to providing best user experience and have many upcoming exciting features:</w:t>
+        <w:t>far from perfect and require</w:t>
+      </w:r>
+      <w:r>
+        <w:rPr>
+          <w:sz w:val="52"/>
+          <w:szCs w:val="52"/>
+          <w:lang w:val="en-US"/>
+        </w:rPr>
+        <w:t xml:space="preserve">s </w:t>
+      </w:r>
+      <w:r>
+        <w:rPr>
+          <w:sz w:val="52"/>
+          <w:szCs w:val="52"/>
+          <w:lang w:val="en-US"/>
+        </w:rPr>
+        <w:t>multiple revisions, but we are committed to provi</w:t>
+      </w:r>
+      <w:r>
+        <w:rPr>
+          <w:sz w:val="52"/>
+          <w:szCs w:val="52"/>
+          <w:lang w:val="en-US"/>
+        </w:rPr>
+        <w:t>de</w:t>
+      </w:r>
+      <w:r>
+        <w:rPr>
+          <w:sz w:val="52"/>
+          <w:szCs w:val="52"/>
+          <w:lang w:val="en-US"/>
+        </w:rPr>
+        <w:t xml:space="preserve"> best user experience and have many upcoming exciting features:</w:t>
       </w:r>
     </w:p>
     <w:p>
@@ -921,6 +1151,7 @@
     </w:p>
     <w:p>
       <w:pPr>
+        <w:jc w:val="center"/>
         <w:rPr>
           <w:rFonts w:ascii="Courier New" w:hAnsi="Courier New" w:cs="Courier New"/>
           <w:i/>
@@ -930,6 +1161,91 @@
           <w:lang w:val="en-US"/>
         </w:rPr>
       </w:pPr>
+      <w:r>
+        <w:rPr>
+          <w:rFonts w:ascii="Courier New" w:hAnsi="Courier New" w:cs="Courier New"/>
+          <w:i/>
+          <w:iCs/>
+          <w:sz w:val="36"/>
+          <w:szCs w:val="36"/>
+          <w:lang w:val="en-US"/>
+        </w:rPr>
+        <w:t>4.Loading spinner when fetching data from server.</w:t>
+      </w:r>
+    </w:p>
+    <w:p>
+      <w:pPr>
+        <w:jc w:val="center"/>
+        <w:rPr>
+          <w:rFonts w:ascii="Courier New" w:hAnsi="Courier New" w:cs="Courier New"/>
+          <w:i/>
+          <w:iCs/>
+          <w:sz w:val="36"/>
+          <w:szCs w:val="36"/>
+          <w:lang w:val="en-US"/>
+        </w:rPr>
+      </w:pPr>
+      <w:r>
+        <w:rPr>
+          <w:rFonts w:ascii="Courier New" w:hAnsi="Courier New" w:cs="Courier New"/>
+          <w:i/>
+          <w:iCs/>
+          <w:sz w:val="36"/>
+          <w:szCs w:val="36"/>
+          <w:lang w:val="en-US"/>
+        </w:rPr>
+        <w:t>5.Fade in background images.</w:t>
+      </w:r>
+    </w:p>
+    <w:p>
+      <w:pPr>
+        <w:jc w:val="center"/>
+        <w:rPr>
+          <w:rFonts w:ascii="Courier New" w:hAnsi="Courier New" w:cs="Courier New"/>
+          <w:i/>
+          <w:iCs/>
+          <w:sz w:val="36"/>
+          <w:szCs w:val="36"/>
+          <w:lang w:val="en-US"/>
+        </w:rPr>
+      </w:pPr>
+      <w:r>
+        <w:rPr>
+          <w:rFonts w:ascii="Courier New" w:hAnsi="Courier New" w:cs="Courier New"/>
+          <w:i/>
+          <w:iCs/>
+          <w:sz w:val="36"/>
+          <w:szCs w:val="36"/>
+          <w:lang w:val="en-US"/>
+        </w:rPr>
+        <w:lastRenderedPageBreak/>
+        <w:t>6.FireBase Protected Authentication. {Major}</w:t>
+      </w:r>
+    </w:p>
+    <w:p>
+      <w:pPr>
+        <w:jc w:val="center"/>
+        <w:rPr>
+          <w:rFonts w:ascii="Courier New" w:hAnsi="Courier New" w:cs="Courier New"/>
+          <w:i/>
+          <w:iCs/>
+          <w:sz w:val="36"/>
+          <w:szCs w:val="36"/>
+          <w:lang w:val="en-US"/>
+        </w:rPr>
+      </w:pPr>
+    </w:p>
+    <w:p>
+      <w:pPr>
+        <w:rPr>
+          <w:rFonts w:ascii="Courier New" w:hAnsi="Courier New" w:cs="Courier New"/>
+          <w:i/>
+          <w:iCs/>
+          <w:sz w:val="36"/>
+          <w:szCs w:val="36"/>
+          <w:lang w:val="en-US"/>
+        </w:rPr>
+      </w:pPr>
     </w:p>
     <w:p>
       <w:pPr>
@@ -967,19 +1283,19 @@
           <w:szCs w:val="72"/>
           <w:lang w:val="en-US"/>
         </w:rPr>
-        <w:t>Kshitij Dhyani</w:t>
-      </w:r>
-    </w:p>
-    <w:p>
-      <w:pPr>
-        <w:jc w:val="center"/>
+        <w:t xml:space="preserve"> </w:t>
+      </w:r>
+      <w:proofErr w:type="spellStart"/>
+      <w:r>
         <w:rPr>
           <w:rFonts w:ascii="Billy Ohio" w:hAnsi="Billy Ohio"/>
           <w:sz w:val="72"/>
           <w:szCs w:val="72"/>
           <w:lang w:val="en-US"/>
         </w:rPr>
-      </w:pPr>
+        <w:t>Kshitij</w:t>
+      </w:r>
+      <w:proofErr w:type="spellEnd"/>
       <w:r>
         <w:rPr>
           <w:rFonts w:ascii="Billy Ohio" w:hAnsi="Billy Ohio"/>
@@ -987,7 +1303,37 @@
           <w:szCs w:val="72"/>
           <w:lang w:val="en-US"/>
         </w:rPr>
-        <w:lastRenderedPageBreak/>
+        <w:t xml:space="preserve"> </w:t>
+      </w:r>
+      <w:proofErr w:type="spellStart"/>
+      <w:r>
+        <w:rPr>
+          <w:rFonts w:ascii="Billy Ohio" w:hAnsi="Billy Ohio"/>
+          <w:sz w:val="72"/>
+          <w:szCs w:val="72"/>
+          <w:lang w:val="en-US"/>
+        </w:rPr>
+        <w:t>Dhyani</w:t>
+      </w:r>
+      <w:proofErr w:type="spellEnd"/>
+    </w:p>
+    <w:p>
+      <w:pPr>
+        <w:jc w:val="center"/>
+        <w:rPr>
+          <w:rFonts w:ascii="Billy Ohio" w:hAnsi="Billy Ohio"/>
+          <w:sz w:val="72"/>
+          <w:szCs w:val="72"/>
+          <w:lang w:val="en-US"/>
+        </w:rPr>
+      </w:pPr>
+      <w:r>
+        <w:rPr>
+          <w:rFonts w:ascii="Billy Ohio" w:hAnsi="Billy Ohio"/>
+          <w:sz w:val="72"/>
+          <w:szCs w:val="72"/>
+          <w:lang w:val="en-US"/>
+        </w:rPr>
         <w:t>18BIT0131</w:t>
       </w:r>
     </w:p>
@@ -1005,7 +1351,7 @@
           <w:szCs w:val="52"/>
           <w:lang w:val="en-US"/>
         </w:rPr>
-        <w:t>I draw immense pleasure in bringing to you my first ever creation and it motivates me to keep on delivering to the country and this globe as a whole.</w:t>
+        <w:t>I draw immense pleasure in bringing to you my first ever creation and it motivates me to keep on delivering to the country and this globe.</w:t>
       </w:r>
     </w:p>
     <w:p>
@@ -1064,7 +1410,23 @@
           <w:szCs w:val="52"/>
           <w:lang w:val="en-US"/>
         </w:rPr>
-        <w:t>Signing off in the hope that at least a few people reap benefit of this otherwise bogus creation.</w:t>
+        <w:t xml:space="preserve">Signing off in the hope that at least a few people reap benefit </w:t>
+      </w:r>
+      <w:r>
+        <w:rPr>
+          <w:sz w:val="52"/>
+          <w:szCs w:val="52"/>
+          <w:lang w:val="en-US"/>
+        </w:rPr>
+        <w:t xml:space="preserve">off </w:t>
+      </w:r>
+      <w:r>
+        <w:rPr>
+          <w:sz w:val="52"/>
+          <w:szCs w:val="52"/>
+          <w:lang w:val="en-US"/>
+        </w:rPr>
+        <w:t>of this otherwise bogus creation.</w:t>
       </w:r>
     </w:p>
     <w:p>
@@ -1094,6 +1456,7 @@
           <w:sz w:val="52"/>
           <w:szCs w:val="52"/>
         </w:rPr>
+        <w:lastRenderedPageBreak/>
         <w:t>Special Thanks to:</w:t>
       </w:r>
     </w:p>
@@ -1109,15 +1472,21 @@
           <w:sz w:val="52"/>
           <w:szCs w:val="52"/>
         </w:rPr>
-        <w:t xml:space="preserve">My parents who provided me with all the resources, my sister for always keeping me happy, my dog for sitting beside me through all of it, my friends who uplifted my mood, and my Girlfriend Sanskriti who </w:t>
-      </w:r>
-      <w:r>
-        <w:rPr>
-          <w:sz w:val="52"/>
-          <w:szCs w:val="52"/>
-        </w:rPr>
-        <w:lastRenderedPageBreak/>
-        <w:t xml:space="preserve">always supported, </w:t>
+        <w:t xml:space="preserve">My parents who provided me with all the resources, my sister for always keeping me happy, my dog for sitting beside me through all of it, my friends who uplifted my mood, and my Girlfriend </w:t>
+      </w:r>
+      <w:r>
+        <w:rPr>
+          <w:sz w:val="52"/>
+          <w:szCs w:val="52"/>
+        </w:rPr>
+        <w:t>Sanskriti</w:t>
+      </w:r>
+      <w:r>
+        <w:rPr>
+          <w:sz w:val="52"/>
+          <w:szCs w:val="52"/>
+        </w:rPr>
+        <w:t xml:space="preserve"> who always supported, </w:t>
       </w:r>
       <w:r>
         <w:rPr>
@@ -1133,14 +1502,6 @@
         </w:rPr>
         <w:t xml:space="preserve"> me throughout the process.</w:t>
       </w:r>
-    </w:p>
-    <w:p>
-      <w:pPr>
-        <w:rPr>
-          <w:sz w:val="52"/>
-          <w:szCs w:val="52"/>
-        </w:rPr>
-      </w:pPr>
     </w:p>
     <w:p>
       <w:pPr>
@@ -1185,32 +1546,14 @@
     <w:p>
       <w:pPr>
         <w:rPr>
-          <w:sz w:val="52"/>
-          <w:szCs w:val="52"/>
-          <w:lang w:val="en-US"/>
-        </w:rPr>
-      </w:pPr>
-    </w:p>
-    <w:p>
-      <w:pPr>
-        <w:rPr>
-          <w:sz w:val="52"/>
-          <w:szCs w:val="52"/>
-          <w:lang w:val="en-US"/>
-        </w:rPr>
-      </w:pPr>
-    </w:p>
-    <w:p>
-      <w:pPr>
-        <w:rPr>
           <w:sz w:val="48"/>
           <w:szCs w:val="48"/>
         </w:rPr>
       </w:pPr>
       <w:r>
         <w:rPr>
-          <w:sz w:val="52"/>
-          <w:szCs w:val="52"/>
+          <w:sz w:val="48"/>
+          <w:szCs w:val="48"/>
           <w:lang w:val="en-US"/>
         </w:rPr>
         <w:t>Background Photos:</w:t>
@@ -1238,8 +1581,8 @@
       </w:pPr>
       <w:r>
         <w:rPr>
-          <w:sz w:val="56"/>
-          <w:szCs w:val="56"/>
+          <w:sz w:val="48"/>
+          <w:szCs w:val="48"/>
         </w:rPr>
         <w:t>Tech Help :</w:t>
       </w:r>
@@ -1262,29 +1605,15 @@
         <w:rPr>
           <w:sz w:val="48"/>
           <w:szCs w:val="48"/>
-        </w:rPr>
-      </w:pPr>
-    </w:p>
-    <w:p>
-      <w:pPr>
+          <w:lang w:val="en-US"/>
+        </w:rPr>
+      </w:pPr>
+      <w:r>
         <w:rPr>
           <w:sz w:val="48"/>
           <w:szCs w:val="48"/>
         </w:rPr>
-      </w:pPr>
-      <w:r>
-        <w:rPr>
-          <w:sz w:val="56"/>
-          <w:szCs w:val="56"/>
-        </w:rPr>
-        <w:t>Code help:</w:t>
-      </w:r>
-      <w:r>
-        <w:rPr>
-          <w:sz w:val="48"/>
-          <w:szCs w:val="48"/>
-        </w:rPr>
-        <w:t xml:space="preserve"> </w:t>
+        <w:t xml:space="preserve">Code help: </w:t>
       </w:r>
       <w:hyperlink r:id="rId11" w:history="1">
         <w:r>
@@ -1300,116 +1629,73 @@
     <w:p>
       <w:pPr>
         <w:rPr>
-          <w:sz w:val="48"/>
-          <w:szCs w:val="48"/>
-        </w:rPr>
-      </w:pPr>
-    </w:p>
-    <w:p>
-      <w:pPr>
-        <w:rPr>
-          <w:sz w:val="48"/>
-          <w:szCs w:val="48"/>
-          <w:lang w:val="en-US"/>
-        </w:rPr>
-      </w:pPr>
-      <w:r>
-        <w:rPr>
-          <w:sz w:val="56"/>
-          <w:szCs w:val="56"/>
-        </w:rPr>
-        <w:t>Backend help</w:t>
-      </w:r>
-      <w:r>
-        <w:rPr>
-          <w:sz w:val="48"/>
-          <w:szCs w:val="48"/>
-        </w:rPr>
-        <w:t>:</w:t>
-      </w:r>
-      <w:r>
-        <w:t xml:space="preserve"> </w:t>
+          <w:sz w:val="52"/>
+          <w:szCs w:val="52"/>
+          <w:lang w:val="en-US"/>
+        </w:rPr>
+      </w:pPr>
+    </w:p>
+    <w:p>
+      <w:pPr>
+        <w:rPr>
+          <w:sz w:val="52"/>
+          <w:szCs w:val="52"/>
+          <w:lang w:val="en-US"/>
+        </w:rPr>
+      </w:pPr>
+    </w:p>
+    <w:p>
+      <w:pPr>
+        <w:rPr>
+          <w:sz w:val="52"/>
+          <w:szCs w:val="52"/>
+          <w:lang w:val="en-US"/>
+        </w:rPr>
+      </w:pPr>
+      <w:r>
+        <w:rPr>
+          <w:sz w:val="52"/>
+          <w:szCs w:val="52"/>
+          <w:lang w:val="en-US"/>
+        </w:rPr>
+        <w:lastRenderedPageBreak/>
+        <w:t>Any Form of feedback is appreciated:</w:t>
+      </w:r>
+    </w:p>
+    <w:p>
+      <w:pPr>
+        <w:rPr>
+          <w:sz w:val="52"/>
+          <w:szCs w:val="52"/>
+          <w:lang w:val="en-US"/>
+        </w:rPr>
+      </w:pPr>
+      <w:r>
+        <w:rPr>
+          <w:sz w:val="52"/>
+          <w:szCs w:val="52"/>
+          <w:lang w:val="en-US"/>
+        </w:rPr>
+        <w:t xml:space="preserve">Contact me: </w:t>
+      </w:r>
+    </w:p>
+    <w:p>
+      <w:pPr>
+        <w:rPr>
+          <w:sz w:val="52"/>
+          <w:szCs w:val="52"/>
+          <w:lang w:val="en-US"/>
+        </w:rPr>
+      </w:pPr>
+      <w:r>
+        <w:rPr>
+          <w:sz w:val="52"/>
+          <w:szCs w:val="52"/>
+          <w:lang w:val="en-US"/>
+        </w:rPr>
+        <w:t xml:space="preserve">Email: </w:t>
       </w:r>
       <w:hyperlink r:id="rId12" w:history="1">
-        <w:r>
-          <w:rPr>
-            <w:rStyle w:val="Hyperlink"/>
-            <w:sz w:val="48"/>
-            <w:szCs w:val="48"/>
-          </w:rPr>
-          <w:t>https://firebase.google.com/</w:t>
-        </w:r>
-      </w:hyperlink>
-    </w:p>
-    <w:p>
-      <w:pPr>
-        <w:rPr>
-          <w:sz w:val="52"/>
-          <w:szCs w:val="52"/>
-          <w:lang w:val="en-US"/>
-        </w:rPr>
-      </w:pPr>
-    </w:p>
-    <w:p>
-      <w:pPr>
-        <w:rPr>
-          <w:sz w:val="52"/>
-          <w:szCs w:val="52"/>
-          <w:lang w:val="en-US"/>
-        </w:rPr>
-      </w:pPr>
-    </w:p>
-    <w:p>
-      <w:pPr>
-        <w:rPr>
-          <w:sz w:val="52"/>
-          <w:szCs w:val="52"/>
-          <w:lang w:val="en-US"/>
-        </w:rPr>
-      </w:pPr>
-      <w:r>
-        <w:rPr>
-          <w:sz w:val="52"/>
-          <w:szCs w:val="52"/>
-          <w:lang w:val="en-US"/>
-        </w:rPr>
-        <w:t>Any Form of feedback is appreciated:</w:t>
-      </w:r>
-    </w:p>
-    <w:p>
-      <w:pPr>
-        <w:rPr>
-          <w:sz w:val="52"/>
-          <w:szCs w:val="52"/>
-          <w:lang w:val="en-US"/>
-        </w:rPr>
-      </w:pPr>
-      <w:r>
-        <w:rPr>
-          <w:sz w:val="52"/>
-          <w:szCs w:val="52"/>
-          <w:lang w:val="en-US"/>
-        </w:rPr>
-        <w:t xml:space="preserve">Contact me: </w:t>
-      </w:r>
-    </w:p>
-    <w:p>
-      <w:pPr>
-        <w:rPr>
-          <w:sz w:val="52"/>
-          <w:szCs w:val="52"/>
-          <w:lang w:val="en-US"/>
-        </w:rPr>
-      </w:pPr>
-      <w:r>
-        <w:rPr>
-          <w:sz w:val="52"/>
-          <w:szCs w:val="52"/>
-          <w:lang w:val="en-US"/>
-        </w:rPr>
-        <w:t xml:space="preserve">Email: </w:t>
-      </w:r>
-      <w:hyperlink r:id="rId13" w:history="1">
         <w:r>
           <w:rPr>
             <w:rStyle w:val="Hyperlink"/>
@@ -1438,24 +1724,6 @@
           <w:lang w:val="en-US"/>
         </w:rPr>
       </w:pPr>
-    </w:p>
-    <w:p>
-      <w:pPr>
-        <w:rPr>
-          <w:sz w:val="52"/>
-          <w:szCs w:val="52"/>
-          <w:lang w:val="en-US"/>
-        </w:rPr>
-      </w:pPr>
-    </w:p>
-    <w:p>
-      <w:pPr>
-        <w:rPr>
-          <w:sz w:val="52"/>
-          <w:szCs w:val="52"/>
-          <w:lang w:val="en-US"/>
-        </w:rPr>
-      </w:pPr>
       <w:r>
         <w:rPr>
           <w:sz w:val="52"/>
@@ -1483,7 +1751,7 @@
       <w:r>
         <w:t xml:space="preserve"> </w:t>
       </w:r>
-      <w:hyperlink r:id="rId14" w:history="1">
+      <w:hyperlink r:id="rId13" w:history="1">
         <w:r>
           <w:rPr>
             <w:rStyle w:val="Hyperlink"/>
@@ -1519,6 +1787,44 @@
         </w:rPr>
         <w:tab/>
       </w:r>
+      <w:r>
+        <w:rPr>
+          <w:sz w:val="52"/>
+          <w:szCs w:val="52"/>
+          <w:lang w:val="en-US"/>
+        </w:rPr>
+        <w:tab/>
+        <w:t xml:space="preserve"> </w:t>
+      </w:r>
+    </w:p>
+    <w:p>
+      <w:pPr>
+        <w:rPr>
+          <w:rFonts w:ascii="Billy Ohio" w:hAnsi="Billy Ohio"/>
+          <w:sz w:val="72"/>
+          <w:szCs w:val="72"/>
+          <w:lang w:val="en-US"/>
+        </w:rPr>
+      </w:pPr>
+    </w:p>
+    <w:p>
+      <w:pPr>
+        <w:rPr>
+          <w:rFonts w:ascii="Impact" w:hAnsi="Impact"/>
+          <w:sz w:val="72"/>
+          <w:szCs w:val="72"/>
+          <w:lang w:val="en-US"/>
+        </w:rPr>
+      </w:pPr>
+    </w:p>
+    <w:p>
+      <w:pPr>
+        <w:rPr>
+          <w:sz w:val="52"/>
+          <w:szCs w:val="52"/>
+          <w:lang w:val="en-US"/>
+        </w:rPr>
+      </w:pPr>
     </w:p>
     <w:sectPr>
       <w:pgSz w:w="11906" w:h="16838"/>
@@ -2080,7 +2386,7 @@
       </w:pPr>
     </w:pPrDefault>
   </w:docDefaults>
-  <w:latentStyles w:defLockedState="0" w:defUIPriority="99" w:defSemiHidden="0" w:defUnhideWhenUsed="0" w:defQFormat="0" w:count="376">
+  <w:latentStyles w:defLockedState="0" w:defUIPriority="99" w:defSemiHidden="0" w:defUnhideWhenUsed="0" w:defQFormat="0" w:count="375">
     <w:lsdException w:name="Normal" w:uiPriority="0" w:qFormat="1"/>
     <w:lsdException w:name="heading 1" w:uiPriority="9" w:qFormat="1"/>
     <w:lsdException w:name="heading 2" w:semiHidden="1" w:uiPriority="9" w:unhideWhenUsed="1" w:qFormat="1"/>
@@ -2456,7 +2762,6 @@
     <w:lsdException w:name="Smart Hyperlink" w:semiHidden="1" w:unhideWhenUsed="1"/>
     <w:lsdException w:name="Hashtag" w:semiHidden="1" w:unhideWhenUsed="1"/>
     <w:lsdException w:name="Unresolved Mention" w:semiHidden="1" w:unhideWhenUsed="1"/>
-    <w:lsdException w:name="Smart Link" w:semiHidden="1" w:unhideWhenUsed="1"/>
   </w:latentStyles>
   <w:style w:type="paragraph" w:default="1" w:styleId="Normal">
     <w:name w:val="Normal"/>
